--- a/module 1/Module 1.docx
+++ b/module 1/Module 1.docx
@@ -467,23 +467,7 @@
           <w:sz w:val="32"/>
           <w:szCs w:val="32"/>
         </w:rPr>
-        <w:t xml:space="preserve">The system may not include one on one live communications with the campus management, only </w:t>
-      </w:r>
-      <w:proofErr w:type="gramStart"/>
-      <w:r>
-        <w:rPr>
-          <w:sz w:val="32"/>
-          <w:szCs w:val="32"/>
-        </w:rPr>
-        <w:t>Q&amp;</w:t>
-      </w:r>
-      <w:proofErr w:type="gramEnd"/>
-      <w:r>
-        <w:rPr>
-          <w:sz w:val="32"/>
-          <w:szCs w:val="32"/>
-        </w:rPr>
-        <w:t>A section for additional information.</w:t>
+        <w:t>The system may not include one on one live communications with the campus management, only Q&amp;A section for additional information.</w:t>
       </w:r>
     </w:p>
     <w:p>
@@ -861,7 +845,14 @@
           <w:sz w:val="32"/>
           <w:szCs w:val="32"/>
         </w:rPr>
-        <w:t>office.</w:t>
+        <w:t>office</w:t>
+      </w:r>
+      <w:r>
+        <w:rPr>
+          <w:sz w:val="32"/>
+          <w:szCs w:val="32"/>
+        </w:rPr>
+        <w:t>……</w:t>
       </w:r>
     </w:p>
     <w:p>
